--- a/CV-Alexandre-Poitevin-fr.docx
+++ b/CV-Alexandre-Poitevin-fr.docx
@@ -59,7 +59,7 @@
         <w:br w:type="textWrapping"/>
       </w:r>
       <w:r>
-        <w:t xml:space="preserve">Capable de tirer des spécifications techniques à partir de besoins, d’analyser des problèmes algorithmiques puis de le modéliser et de les résoudre par un code de qualité et performant.</w:t>
+        <w:t xml:space="preserve">Capable de tirer des spécifications techniques à partir de besoins, d’analyser des problèmes algorithmiques puis de les modéliser et de les résoudre par un code de qualité et performant.</w:t>
       </w:r>
       <w:r>
         <w:br w:type="textWrapping"/>
@@ -301,11 +301,11 @@
       <w:pPr>
         <w:pStyle w:val="Heading4"/>
       </w:pPr>
-      <w:bookmarkStart w:id="32" w:name="projets-personnels"/>
+      <w:bookmarkStart w:id="32" w:name="projets-open-source"/>
       <w:bookmarkStart w:id="31" w:name="anchor"/>
       <w:bookmarkEnd w:id="31"/>
       <w:r>
-        <w:t xml:space="preserve">PROJETS PERSONNELS</w:t>
+        <w:t xml:space="preserve">PROJETS OPEN SOURCE</w:t>
       </w:r>
       <w:bookmarkEnd w:id="32"/>
     </w:p>
@@ -320,9 +320,12 @@
         <w:rPr>
           <w:b/>
         </w:rPr>
-        <w:t xml:space="preserve">Librairies Python Open Source</w:t>
-      </w:r>
-      <w:r>
+        <w:t xml:space="preserve">Librairies Python</w:t>
+      </w:r>
+      <w:r>
+        <w:rPr>
+          <w:b/>
+        </w:rPr>
         <w:t xml:space="preserve"> </w:t>
       </w:r>
       <w:r>
@@ -382,7 +385,7 @@
         <w:pStyle w:val="Heading4"/>
       </w:pPr>
       <w:bookmarkStart w:id="36" w:name="compétences-complémentaires"/>
-      <w:bookmarkStart w:id="35" w:name="anchor"/>
+      <w:bookmarkStart w:id="35" w:name="anchor-1"/>
       <w:bookmarkEnd w:id="35"/>
       <w:r>
         <w:t xml:space="preserve">COMPÉTENCES COMPLÉMENTAIRES</w:t>

--- a/CV-Alexandre-Poitevin-fr.docx
+++ b/CV-Alexandre-Poitevin-fr.docx
@@ -18,18 +18,6 @@
       <w:pPr>
         <w:pStyle w:val="FirstParagraph"/>
       </w:pPr>
-      <w:r>
-        <w:t xml:space="preserve">20 Allée Tourtonde</w:t>
-      </w:r>
-      <w:r>
-        <w:br w:type="textWrapping"/>
-      </w:r>
-      <w:r>
-        <w:t xml:space="preserve">47200 Marmande</w:t>
-      </w:r>
-      <w:r>
-        <w:br w:type="textWrapping"/>
-      </w:r>
       <w:r>
         <w:t xml:space="preserve">0663240636</w:t>
       </w:r>
@@ -44,6 +32,40 @@
           <w:t xml:space="preserve">alexandre.poitevin@pm.me</w:t>
         </w:r>
       </w:hyperlink>
+    </w:p>
+    <w:p>
+      <w:pPr>
+        <w:pStyle w:val="BodyText"/>
+      </w:pPr>
+      <w:hyperlink r:id="rId23">
+        <w:r>
+          <w:rPr>
+            <w:rStyle w:val="Hyperlink"/>
+          </w:rPr>
+          <w:t xml:space="preserve">LinkedIn</w:t>
+        </w:r>
+      </w:hyperlink>
+    </w:p>
+    <w:p>
+      <w:pPr>
+        <w:pStyle w:val="BodyText"/>
+      </w:pPr>
+      <w:hyperlink r:id="rId24">
+        <w:r>
+          <w:rPr>
+            <w:rStyle w:val="Hyperlink"/>
+          </w:rPr>
+          <w:t xml:space="preserve">GitLa</w:t>
+        </w:r>
+      </w:hyperlink>
+      <w:hyperlink r:id="rId24">
+        <w:r>
+          <w:rPr>
+            <w:rStyle w:val="Hyperlink"/>
+          </w:rPr>
+          <w:t xml:space="preserve">b</w:t>
+        </w:r>
+      </w:hyperlink>
       <w:r>
         <w:br w:type="textWrapping"/>
       </w:r>
@@ -72,13 +94,13 @@
       <w:pPr>
         <w:pStyle w:val="Heading4"/>
       </w:pPr>
-      <w:bookmarkStart w:id="24" w:name="formation"/>
-      <w:bookmarkStart w:id="23" w:name="anchor"/>
-      <w:bookmarkEnd w:id="23"/>
+      <w:bookmarkStart w:id="26" w:name="formation"/>
+      <w:bookmarkStart w:id="25" w:name="anchor"/>
+      <w:bookmarkEnd w:id="25"/>
       <w:r>
         <w:t xml:space="preserve">FORMATION</w:t>
       </w:r>
-      <w:bookmarkEnd w:id="24"/>
+      <w:bookmarkEnd w:id="26"/>
     </w:p>
     <w:p>
       <w:pPr>
@@ -100,7 +122,7 @@
       <w:r>
         <w:t xml:space="preserve">: Spécialisation Python de l’Université du Mishigan (</w:t>
       </w:r>
-      <w:hyperlink r:id="rId25">
+      <w:hyperlink r:id="rId27">
         <w:r>
           <w:rPr>
             <w:rStyle w:val="Hyperlink"/>
@@ -153,7 +175,7 @@
       <w:r>
         <w:t xml:space="preserve">: Auto formation en programmation (</w:t>
       </w:r>
-      <w:hyperlink r:id="rId26">
+      <w:hyperlink r:id="rId28">
         <w:r>
           <w:rPr>
             <w:rStyle w:val="Hyperlink"/>
@@ -220,13 +242,13 @@
       <w:pPr>
         <w:pStyle w:val="Heading4"/>
       </w:pPr>
-      <w:bookmarkStart w:id="28" w:name="expériences-professionnelles"/>
-      <w:bookmarkStart w:id="27" w:name="anchor"/>
-      <w:bookmarkEnd w:id="27"/>
+      <w:bookmarkStart w:id="30" w:name="expériences-professionnelles"/>
+      <w:bookmarkStart w:id="29" w:name="anchor"/>
+      <w:bookmarkEnd w:id="29"/>
       <w:r>
         <w:t xml:space="preserve">EXPÉRIENCES PROFESSIONNELLES</w:t>
       </w:r>
-      <w:bookmarkEnd w:id="28"/>
+      <w:bookmarkEnd w:id="30"/>
     </w:p>
     <w:p>
       <w:pPr>
@@ -253,13 +275,13 @@
       <w:pPr>
         <w:pStyle w:val="Heading4"/>
       </w:pPr>
-      <w:bookmarkStart w:id="30" w:name="compétences-principales"/>
-      <w:bookmarkStart w:id="29" w:name="anchor"/>
-      <w:bookmarkEnd w:id="29"/>
+      <w:bookmarkStart w:id="32" w:name="compétences-principales"/>
+      <w:bookmarkStart w:id="31" w:name="anchor"/>
+      <w:bookmarkEnd w:id="31"/>
       <w:r>
         <w:t xml:space="preserve">COMPÉTENCES PRINCIPALES</w:t>
       </w:r>
-      <w:bookmarkEnd w:id="30"/>
+      <w:bookmarkEnd w:id="32"/>
     </w:p>
     <w:p>
       <w:pPr>
@@ -301,13 +323,13 @@
       <w:pPr>
         <w:pStyle w:val="Heading4"/>
       </w:pPr>
-      <w:bookmarkStart w:id="32" w:name="projets-open-source"/>
-      <w:bookmarkStart w:id="31" w:name="anchor"/>
-      <w:bookmarkEnd w:id="31"/>
+      <w:bookmarkStart w:id="34" w:name="projets-open-source"/>
+      <w:bookmarkStart w:id="33" w:name="anchor"/>
+      <w:bookmarkEnd w:id="33"/>
       <w:r>
         <w:t xml:space="preserve">PROJETS OPEN SOURCE</w:t>
       </w:r>
-      <w:bookmarkEnd w:id="32"/>
+      <w:bookmarkEnd w:id="34"/>
     </w:p>
     <w:p>
       <w:pPr>
@@ -340,7 +362,7 @@
           <w:ilvl w:val="1"/>
         </w:numPr>
       </w:pPr>
-      <w:hyperlink r:id="rId33">
+      <w:hyperlink r:id="rId35">
         <w:r>
           <w:rPr>
             <w:b/>
@@ -364,7 +386,7 @@
           <w:ilvl w:val="1"/>
         </w:numPr>
       </w:pPr>
-      <w:hyperlink r:id="rId34">
+      <w:hyperlink r:id="rId36">
         <w:r>
           <w:rPr>
             <w:b/>
@@ -384,13 +406,13 @@
       <w:pPr>
         <w:pStyle w:val="Heading4"/>
       </w:pPr>
-      <w:bookmarkStart w:id="36" w:name="compétences-complémentaires"/>
-      <w:bookmarkStart w:id="35" w:name="anchor-1"/>
-      <w:bookmarkEnd w:id="35"/>
+      <w:bookmarkStart w:id="38" w:name="compétences-complémentaires"/>
+      <w:bookmarkStart w:id="37" w:name="anchor-1"/>
+      <w:bookmarkEnd w:id="37"/>
       <w:r>
         <w:t xml:space="preserve">COMPÉTENCES COMPLÉMENTAIRES</w:t>
       </w:r>
-      <w:bookmarkEnd w:id="36"/>
+      <w:bookmarkEnd w:id="38"/>
     </w:p>
     <w:p>
       <w:pPr>

--- a/CV-Alexandre-Poitevin-fr.docx
+++ b/CV-Alexandre-Poitevin-fr.docx
@@ -32,11 +32,9 @@
           <w:t xml:space="preserve">alexandre.poitevin@pm.me</w:t>
         </w:r>
       </w:hyperlink>
-    </w:p>
-    <w:p>
-      <w:pPr>
-        <w:pStyle w:val="BodyText"/>
-      </w:pPr>
+      <w:r>
+        <w:br w:type="textWrapping"/>
+      </w:r>
       <w:hyperlink r:id="rId23">
         <w:r>
           <w:rPr>
@@ -45,25 +43,15 @@
           <w:t xml:space="preserve">LinkedIn</w:t>
         </w:r>
       </w:hyperlink>
-    </w:p>
-    <w:p>
-      <w:pPr>
-        <w:pStyle w:val="BodyText"/>
-      </w:pPr>
+      <w:r>
+        <w:br w:type="textWrapping"/>
+      </w:r>
       <w:hyperlink r:id="rId24">
         <w:r>
           <w:rPr>
             <w:rStyle w:val="Hyperlink"/>
           </w:rPr>
-          <w:t xml:space="preserve">GitLa</w:t>
-        </w:r>
-      </w:hyperlink>
-      <w:hyperlink r:id="rId24">
-        <w:r>
-          <w:rPr>
-            <w:rStyle w:val="Hyperlink"/>
-          </w:rPr>
-          <w:t xml:space="preserve">b</w:t>
+          <w:t xml:space="preserve">GitLab</w:t>
         </w:r>
       </w:hyperlink>
       <w:r>

--- a/CV-Alexandre-Poitevin-fr.docx
+++ b/CV-Alexandre-Poitevin-fr.docx
@@ -333,9 +333,6 @@
         <w:t xml:space="preserve">Librairies Python</w:t>
       </w:r>
       <w:r>
-        <w:rPr>
-          <w:b/>
-        </w:rPr>
         <w:t xml:space="preserve"> </w:t>
       </w:r>
       <w:r>

--- a/CV-Alexandre-Poitevin-fr.docx
+++ b/CV-Alexandre-Poitevin-fr.docx
@@ -386,16 +386,16 @@
       <w:r>
         <w:t xml:space="preserve">: structurde de données stockant séparément les valeurs hashables et non hashables</w:t>
       </w:r>
-    </w:p>
-    <w:p>
-      <w:pPr>
-        <w:pStyle w:val="Heading4"/>
-      </w:pPr>
-      <w:bookmarkStart w:id="38" w:name="compétences-complémentaires"/>
       <w:bookmarkStart w:id="37" w:name="anchor-1"/>
       <w:bookmarkEnd w:id="37"/>
-      <w:r>
-        <w:t xml:space="preserve">COMPÉTENCES COMPLÉMENTAIRES</w:t>
+    </w:p>
+    <w:p>
+      <w:pPr>
+        <w:pStyle w:val="Heading4"/>
+      </w:pPr>
+      <w:bookmarkStart w:id="38" w:name="compétences-complémetaires"/>
+      <w:r>
+        <w:t xml:space="preserve">COMPÉTENCES COMPLÉMETAIRES</w:t>
       </w:r>
       <w:bookmarkEnd w:id="38"/>
     </w:p>

--- a/CV-Alexandre-Poitevin-fr.docx
+++ b/CV-Alexandre-Poitevin-fr.docx
@@ -176,6 +176,7 @@
           <w:rPr>
             <w:rStyle w:val="Definition"/>
             <w:rFonts w:ascii="Cantarell" w:hAnsi="Cantarell"/>
+            <w:u w:val="single"/>
           </w:rPr>
           <w:t>alexandre.poitevin@pm.me</w:t>
         </w:r>
@@ -661,7 +662,20 @@
             <w:i w:val="false"/>
             <w:iCs w:val="false"/>
           </w:rPr>
-          <w:t>checktypes</w:t>
+          <w:t>checktype</w:t>
+        </w:r>
+      </w:hyperlink>
+      <w:hyperlink r:id="rId8">
+        <w:r>
+          <w:rPr>
+            <w:rStyle w:val="InternetLink"/>
+            <w:rFonts w:ascii="Cantarell" w:hAnsi="Cantarell"/>
+            <w:b/>
+            <w:bCs/>
+            <w:i w:val="false"/>
+            <w:iCs w:val="false"/>
+          </w:rPr>
+          <w:t>s</w:t>
         </w:r>
       </w:hyperlink>
       <w:r>
@@ -683,7 +697,7 @@
         <w:spacing w:before="0" w:after="0"/>
         <w:rPr/>
       </w:pPr>
-      <w:hyperlink r:id="rId8">
+      <w:hyperlink r:id="rId9">
         <w:r>
           <w:rPr>
             <w:rStyle w:val="InternetLink"/>

--- a/CV-Alexandre-Poitevin-fr.docx
+++ b/CV-Alexandre-Poitevin-fr.docx
@@ -31,139 +31,16 @@
         <w:rPr/>
       </w:pPr>
       <w:r>
-        <mc:AlternateContent>
-          <mc:Choice Requires="wps">
-            <w:drawing>
-              <wp:anchor behindDoc="0" distT="0" distB="0" distL="0" distR="0" simplePos="0" locked="0" layoutInCell="1" allowOverlap="1" relativeHeight="2">
-                <wp:simplePos x="0" y="0"/>
-                <wp:positionH relativeFrom="column">
-                  <wp:posOffset>4210050</wp:posOffset>
-                </wp:positionH>
-                <wp:positionV relativeFrom="paragraph">
-                  <wp:posOffset>-12700</wp:posOffset>
-                </wp:positionV>
-                <wp:extent cx="1667510" cy="549910"/>
-                <wp:effectExtent l="0" t="0" r="0" b="0"/>
-                <wp:wrapSquare wrapText="largest"/>
-                <wp:docPr id="1" name="Shape1"/>
-                <a:graphic xmlns:a="http://schemas.openxmlformats.org/drawingml/2006/main">
-                  <a:graphicData uri="http://schemas.microsoft.com/office/word/2010/wordprocessingShape">
-                    <wps:wsp>
-                      <wps:cNvSpPr txBox="1"/>
-                      <wps:spPr>
-                        <a:xfrm>
-                          <a:off x="0" y="0"/>
-                          <a:ext cx="1666800" cy="549360"/>
-                        </a:xfrm>
-                        <a:prstGeom prst="rect">
-                          <a:avLst/>
-                        </a:prstGeom>
-                        <a:noFill/>
-                        <a:ln>
-                          <a:noFill/>
-                        </a:ln>
-                      </wps:spPr>
-                      <wps:txbx>
-                        <w:txbxContent>
-                          <w:p>
-                            <w:pPr>
-                              <w:jc w:val="end"/>
-                              <w:rPr/>
-                            </w:pPr>
-                            <w:r>
-                              <w:rPr>
-                                <w:sz w:val="24"/>
-                                <w:rFonts w:ascii="Cantarell" w:hAnsi="Cantarell" w:cs="Cantarell"/>
-                              </w:rPr>
-                              <w:t>20 Allée Tourtonde</w:t>
-                            </w:r>
-                          </w:p>
-                          <w:p>
-                            <w:pPr>
-                              <w:jc w:val="end"/>
-                              <w:rPr/>
-                            </w:pPr>
-                            <w:r>
-                              <w:rPr>
-                                <w:sz w:val="24"/>
-                                <w:rFonts w:ascii="Cantarell" w:hAnsi="Cantarell" w:cs="Cantarell"/>
-                              </w:rPr>
-                              <w:t>47200 Marmande</w:t>
-                            </w:r>
-                            <w:r>
-                              <w:rPr>
-                                <w:sz w:val="24"/>
-                                <w:rFonts w:ascii="Cantarell" w:hAnsi="Cantarell" w:cs="Cantarell"/>
-                              </w:rPr>
-                            </w:r>
-                          </w:p>
-                        </w:txbxContent>
-                      </wps:txbx>
-                      <wps:bodyPr wrap="square" lIns="0" rIns="0" tIns="0" bIns="0">
-                        <a:spAutoFit/>
-                      </wps:bodyPr>
-                    </wps:wsp>
-                  </a:graphicData>
-                </a:graphic>
-              </wp:anchor>
-            </w:drawing>
-          </mc:Choice>
-          <mc:Fallback>
-            <w:pict>
-              <v:shapetype id="_x005F_x0000_t202" coordsize="21600,21600" o:spt="202" path="m,l,21600l21600,21600l21600,xe">
-                <v:stroke joinstyle="miter"/>
-                <v:path gradientshapeok="t" o:connecttype="rect"/>
-              </v:shapetype>
-              <v:shape id="shape_0" ID="Shape1" stroked="f" style="position:absolute;margin-left:331.5pt;margin-top:-1pt;width:131.2pt;height:43.2pt" type="shapetype_202">
-                <v:textbox>
-                  <w:txbxContent>
-                    <w:p>
-                      <w:pPr>
-                        <w:jc w:val="end"/>
-                        <w:rPr/>
-                      </w:pPr>
-                      <w:r>
-                        <w:rPr>
-                          <w:sz w:val="24"/>
-                          <w:rFonts w:ascii="Cantarell" w:hAnsi="Cantarell" w:cs="Cantarell"/>
-                        </w:rPr>
-                        <w:t>20 Allée Tourtonde</w:t>
-                      </w:r>
-                    </w:p>
-                    <w:p>
-                      <w:pPr>
-                        <w:jc w:val="end"/>
-                        <w:rPr/>
-                      </w:pPr>
-                      <w:r>
-                        <w:rPr>
-                          <w:sz w:val="24"/>
-                          <w:rFonts w:ascii="Cantarell" w:hAnsi="Cantarell" w:cs="Cantarell"/>
-                        </w:rPr>
-                        <w:t>47200 Marmande</w:t>
-                      </w:r>
-                      <w:r>
-                        <w:rPr>
-                          <w:sz w:val="24"/>
-                          <w:rFonts w:ascii="Cantarell" w:hAnsi="Cantarell" w:cs="Cantarell"/>
-                        </w:rPr>
-                      </w:r>
-                    </w:p>
-                  </w:txbxContent>
-                </v:textbox>
-                <w10:wrap type="square"/>
-                <v:fill o:detectmouseclick="t" on="false"/>
-                <v:stroke color="black" joinstyle="round" endcap="flat"/>
-              </v:shape>
-            </w:pict>
-          </mc:Fallback>
-        </mc:AlternateContent>
-      </w:r>
-      <w:r>
-        <w:rPr>
-          <w:rFonts w:ascii="Cantarell" w:hAnsi="Cantarell"/>
-        </w:rPr>
-        <w:t>0663240636</w:t>
+        <w:rPr>
+          <w:rFonts w:ascii="Cantarell" w:hAnsi="Cantarell"/>
+        </w:rPr>
+        <w:t xml:space="preserve">0663240636                                                                                                          </w:t>
+      </w:r>
+      <w:r>
+        <w:rPr>
+          <w:rFonts w:ascii="Cantarell" w:hAnsi="Cantarell"/>
+        </w:rPr>
+        <w:t>20 allée Tourtonde</w:t>
       </w:r>
       <w:r>
         <w:rPr>
@@ -181,6 +58,22 @@
           <w:t>alexandre.poitevin@pm.me</w:t>
         </w:r>
       </w:hyperlink>
+      <w:r>
+        <w:rPr>
+          <w:rStyle w:val="Definition"/>
+          <w:rFonts w:ascii="Cantarell" w:hAnsi="Cantarell"/>
+          <w:u w:val="none"/>
+        </w:rPr>
+        <w:t xml:space="preserve">                                                                               </w:t>
+      </w:r>
+      <w:r>
+        <w:rPr>
+          <w:rStyle w:val="Definition"/>
+          <w:rFonts w:ascii="Cantarell" w:hAnsi="Cantarell"/>
+          <w:u w:val="none"/>
+        </w:rPr>
+        <w:t>47200 Marmande</w:t>
+      </w:r>
       <w:r>
         <w:rPr>
           <w:rStyle w:val="Definition"/>

--- a/CV-Alexandre-Poitevin-fr.docx
+++ b/CV-Alexandre-Poitevin-fr.docx
@@ -19,325 +19,19 @@
         <w:pStyle w:val="FirstParagraph"/>
       </w:pPr>
       <w:r>
+        <w:t xml:space="preserve">20 allée Tourtonde</w:t>
+      </w:r>
+      <w:r>
+        <w:br w:type="textWrapping"/>
+      </w:r>
+      <w:r>
+        <w:t xml:space="preserve">47200 Marmande</w:t>
+      </w:r>
+      <w:r>
+        <w:br w:type="textWrapping"/>
+      </w:r>
+      <w:r>
         <w:t xml:space="preserve">0663240636</w:t>
-      </w:r>
-      <w:r>
-        <w:t xml:space="preserve"> </w:t>
-      </w:r>
-      <w:r>
-        <w:t xml:space="preserve"> </w:t>
-      </w:r>
-      <w:r>
-        <w:t xml:space="preserve"> </w:t>
-      </w:r>
-      <w:r>
-        <w:t xml:space="preserve"> </w:t>
-      </w:r>
-      <w:r>
-        <w:t xml:space="preserve"> </w:t>
-      </w:r>
-      <w:r>
-        <w:t xml:space="preserve"> </w:t>
-      </w:r>
-      <w:r>
-        <w:t xml:space="preserve"> </w:t>
-      </w:r>
-      <w:r>
-        <w:t xml:space="preserve"> </w:t>
-      </w:r>
-      <w:r>
-        <w:t xml:space="preserve"> </w:t>
-      </w:r>
-      <w:r>
-        <w:t xml:space="preserve"> </w:t>
-      </w:r>
-      <w:r>
-        <w:t xml:space="preserve"> </w:t>
-      </w:r>
-      <w:r>
-        <w:t xml:space="preserve"> </w:t>
-      </w:r>
-      <w:r>
-        <w:t xml:space="preserve"> </w:t>
-      </w:r>
-      <w:r>
-        <w:t xml:space="preserve"> </w:t>
-      </w:r>
-      <w:r>
-        <w:t xml:space="preserve"> </w:t>
-      </w:r>
-      <w:r>
-        <w:t xml:space="preserve"> </w:t>
-      </w:r>
-      <w:r>
-        <w:t xml:space="preserve"> </w:t>
-      </w:r>
-      <w:r>
-        <w:t xml:space="preserve"> </w:t>
-      </w:r>
-      <w:r>
-        <w:t xml:space="preserve"> </w:t>
-      </w:r>
-      <w:r>
-        <w:t xml:space="preserve"> </w:t>
-      </w:r>
-      <w:r>
-        <w:t xml:space="preserve"> </w:t>
-      </w:r>
-      <w:r>
-        <w:t xml:space="preserve"> </w:t>
-      </w:r>
-      <w:r>
-        <w:t xml:space="preserve"> </w:t>
-      </w:r>
-      <w:r>
-        <w:t xml:space="preserve"> </w:t>
-      </w:r>
-      <w:r>
-        <w:t xml:space="preserve"> </w:t>
-      </w:r>
-      <w:r>
-        <w:t xml:space="preserve"> </w:t>
-      </w:r>
-      <w:r>
-        <w:t xml:space="preserve"> </w:t>
-      </w:r>
-      <w:r>
-        <w:t xml:space="preserve"> </w:t>
-      </w:r>
-      <w:r>
-        <w:t xml:space="preserve"> </w:t>
-      </w:r>
-      <w:r>
-        <w:t xml:space="preserve"> </w:t>
-      </w:r>
-      <w:r>
-        <w:t xml:space="preserve"> </w:t>
-      </w:r>
-      <w:r>
-        <w:t xml:space="preserve"> </w:t>
-      </w:r>
-      <w:r>
-        <w:t xml:space="preserve"> </w:t>
-      </w:r>
-      <w:r>
-        <w:t xml:space="preserve"> </w:t>
-      </w:r>
-      <w:r>
-        <w:t xml:space="preserve"> </w:t>
-      </w:r>
-      <w:r>
-        <w:t xml:space="preserve"> </w:t>
-      </w:r>
-      <w:r>
-        <w:t xml:space="preserve"> </w:t>
-      </w:r>
-      <w:r>
-        <w:t xml:space="preserve"> </w:t>
-      </w:r>
-      <w:r>
-        <w:t xml:space="preserve"> </w:t>
-      </w:r>
-      <w:r>
-        <w:t xml:space="preserve"> </w:t>
-      </w:r>
-      <w:r>
-        <w:t xml:space="preserve"> </w:t>
-      </w:r>
-      <w:r>
-        <w:t xml:space="preserve"> </w:t>
-      </w:r>
-      <w:r>
-        <w:t xml:space="preserve"> </w:t>
-      </w:r>
-      <w:r>
-        <w:t xml:space="preserve"> </w:t>
-      </w:r>
-      <w:r>
-        <w:t xml:space="preserve"> </w:t>
-      </w:r>
-      <w:r>
-        <w:t xml:space="preserve"> </w:t>
-      </w:r>
-      <w:r>
-        <w:t xml:space="preserve"> </w:t>
-      </w:r>
-      <w:r>
-        <w:t xml:space="preserve"> </w:t>
-      </w:r>
-      <w:r>
-        <w:t xml:space="preserve"> </w:t>
-      </w:r>
-      <w:r>
-        <w:t xml:space="preserve"> </w:t>
-      </w:r>
-      <w:r>
-        <w:t xml:space="preserve"> </w:t>
-      </w:r>
-      <w:r>
-        <w:t xml:space="preserve"> </w:t>
-      </w:r>
-      <w:r>
-        <w:t xml:space="preserve"> </w:t>
-      </w:r>
-      <w:r>
-        <w:t xml:space="preserve"> </w:t>
-      </w:r>
-      <w:r>
-        <w:t xml:space="preserve"> </w:t>
-      </w:r>
-      <w:r>
-        <w:t xml:space="preserve"> </w:t>
-      </w:r>
-      <w:r>
-        <w:t xml:space="preserve"> </w:t>
-      </w:r>
-      <w:r>
-        <w:t xml:space="preserve"> </w:t>
-      </w:r>
-      <w:r>
-        <w:t xml:space="preserve"> </w:t>
-      </w:r>
-      <w:r>
-        <w:t xml:space="preserve"> </w:t>
-      </w:r>
-      <w:r>
-        <w:t xml:space="preserve"> </w:t>
-      </w:r>
-      <w:r>
-        <w:t xml:space="preserve"> </w:t>
-      </w:r>
-      <w:r>
-        <w:t xml:space="preserve"> </w:t>
-      </w:r>
-      <w:r>
-        <w:t xml:space="preserve"> </w:t>
-      </w:r>
-      <w:r>
-        <w:t xml:space="preserve"> </w:t>
-      </w:r>
-      <w:r>
-        <w:t xml:space="preserve"> </w:t>
-      </w:r>
-      <w:r>
-        <w:t xml:space="preserve"> </w:t>
-      </w:r>
-      <w:r>
-        <w:t xml:space="preserve"> </w:t>
-      </w:r>
-      <w:r>
-        <w:t xml:space="preserve"> </w:t>
-      </w:r>
-      <w:r>
-        <w:t xml:space="preserve"> </w:t>
-      </w:r>
-      <w:r>
-        <w:t xml:space="preserve"> </w:t>
-      </w:r>
-      <w:r>
-        <w:t xml:space="preserve"> </w:t>
-      </w:r>
-      <w:r>
-        <w:t xml:space="preserve"> </w:t>
-      </w:r>
-      <w:r>
-        <w:t xml:space="preserve"> </w:t>
-      </w:r>
-      <w:r>
-        <w:t xml:space="preserve"> </w:t>
-      </w:r>
-      <w:r>
-        <w:t xml:space="preserve"> </w:t>
-      </w:r>
-      <w:r>
-        <w:t xml:space="preserve"> </w:t>
-      </w:r>
-      <w:r>
-        <w:t xml:space="preserve"> </w:t>
-      </w:r>
-      <w:r>
-        <w:t xml:space="preserve"> </w:t>
-      </w:r>
-      <w:r>
-        <w:t xml:space="preserve"> </w:t>
-      </w:r>
-      <w:r>
-        <w:t xml:space="preserve"> </w:t>
-      </w:r>
-      <w:r>
-        <w:t xml:space="preserve"> </w:t>
-      </w:r>
-      <w:r>
-        <w:t xml:space="preserve"> </w:t>
-      </w:r>
-      <w:r>
-        <w:t xml:space="preserve"> </w:t>
-      </w:r>
-      <w:r>
-        <w:t xml:space="preserve"> </w:t>
-      </w:r>
-      <w:r>
-        <w:t xml:space="preserve"> </w:t>
-      </w:r>
-      <w:r>
-        <w:t xml:space="preserve"> </w:t>
-      </w:r>
-      <w:r>
-        <w:t xml:space="preserve"> </w:t>
-      </w:r>
-      <w:r>
-        <w:t xml:space="preserve"> </w:t>
-      </w:r>
-      <w:r>
-        <w:t xml:space="preserve"> </w:t>
-      </w:r>
-      <w:r>
-        <w:t xml:space="preserve"> </w:t>
-      </w:r>
-      <w:r>
-        <w:t xml:space="preserve"> </w:t>
-      </w:r>
-      <w:r>
-        <w:t xml:space="preserve"> </w:t>
-      </w:r>
-      <w:r>
-        <w:t xml:space="preserve"> </w:t>
-      </w:r>
-      <w:r>
-        <w:t xml:space="preserve"> </w:t>
-      </w:r>
-      <w:r>
-        <w:t xml:space="preserve"> </w:t>
-      </w:r>
-      <w:r>
-        <w:t xml:space="preserve"> </w:t>
-      </w:r>
-      <w:r>
-        <w:t xml:space="preserve"> </w:t>
-      </w:r>
-      <w:r>
-        <w:t xml:space="preserve"> </w:t>
-      </w:r>
-      <w:r>
-        <w:t xml:space="preserve"> </w:t>
-      </w:r>
-      <w:r>
-        <w:t xml:space="preserve"> </w:t>
-      </w:r>
-      <w:r>
-        <w:t xml:space="preserve"> </w:t>
-      </w:r>
-      <w:r>
-        <w:t xml:space="preserve"> </w:t>
-      </w:r>
-      <w:r>
-        <w:t xml:space="preserve"> </w:t>
-      </w:r>
-      <w:r>
-        <w:t xml:space="preserve"> </w:t>
-      </w:r>
-      <w:r>
-        <w:t xml:space="preserve">20 allée Tourtonde</w:t>
       </w:r>
       <w:r>
         <w:br w:type="textWrapping"/>
@@ -352,243 +46,6 @@
         </w:r>
       </w:hyperlink>
       <w:r>
-        <w:t xml:space="preserve"> </w:t>
-      </w:r>
-      <w:r>
-        <w:t xml:space="preserve"> </w:t>
-      </w:r>
-      <w:r>
-        <w:t xml:space="preserve"> </w:t>
-      </w:r>
-      <w:r>
-        <w:t xml:space="preserve"> </w:t>
-      </w:r>
-      <w:r>
-        <w:t xml:space="preserve"> </w:t>
-      </w:r>
-      <w:r>
-        <w:t xml:space="preserve"> </w:t>
-      </w:r>
-      <w:r>
-        <w:t xml:space="preserve"> </w:t>
-      </w:r>
-      <w:r>
-        <w:t xml:space="preserve"> </w:t>
-      </w:r>
-      <w:r>
-        <w:t xml:space="preserve"> </w:t>
-      </w:r>
-      <w:r>
-        <w:t xml:space="preserve"> </w:t>
-      </w:r>
-      <w:r>
-        <w:t xml:space="preserve"> </w:t>
-      </w:r>
-      <w:r>
-        <w:t xml:space="preserve"> </w:t>
-      </w:r>
-      <w:r>
-        <w:t xml:space="preserve"> </w:t>
-      </w:r>
-      <w:r>
-        <w:t xml:space="preserve"> </w:t>
-      </w:r>
-      <w:r>
-        <w:t xml:space="preserve"> </w:t>
-      </w:r>
-      <w:r>
-        <w:t xml:space="preserve"> </w:t>
-      </w:r>
-      <w:r>
-        <w:t xml:space="preserve"> </w:t>
-      </w:r>
-      <w:r>
-        <w:t xml:space="preserve"> </w:t>
-      </w:r>
-      <w:r>
-        <w:t xml:space="preserve"> </w:t>
-      </w:r>
-      <w:r>
-        <w:t xml:space="preserve"> </w:t>
-      </w:r>
-      <w:r>
-        <w:t xml:space="preserve"> </w:t>
-      </w:r>
-      <w:r>
-        <w:t xml:space="preserve"> </w:t>
-      </w:r>
-      <w:r>
-        <w:t xml:space="preserve"> </w:t>
-      </w:r>
-      <w:r>
-        <w:t xml:space="preserve"> </w:t>
-      </w:r>
-      <w:r>
-        <w:t xml:space="preserve"> </w:t>
-      </w:r>
-      <w:r>
-        <w:t xml:space="preserve"> </w:t>
-      </w:r>
-      <w:r>
-        <w:t xml:space="preserve"> </w:t>
-      </w:r>
-      <w:r>
-        <w:t xml:space="preserve"> </w:t>
-      </w:r>
-      <w:r>
-        <w:t xml:space="preserve"> </w:t>
-      </w:r>
-      <w:r>
-        <w:t xml:space="preserve"> </w:t>
-      </w:r>
-      <w:r>
-        <w:t xml:space="preserve"> </w:t>
-      </w:r>
-      <w:r>
-        <w:t xml:space="preserve"> </w:t>
-      </w:r>
-      <w:r>
-        <w:t xml:space="preserve"> </w:t>
-      </w:r>
-      <w:r>
-        <w:t xml:space="preserve"> </w:t>
-      </w:r>
-      <w:r>
-        <w:t xml:space="preserve"> </w:t>
-      </w:r>
-      <w:r>
-        <w:t xml:space="preserve"> </w:t>
-      </w:r>
-      <w:r>
-        <w:t xml:space="preserve"> </w:t>
-      </w:r>
-      <w:r>
-        <w:t xml:space="preserve"> </w:t>
-      </w:r>
-      <w:r>
-        <w:t xml:space="preserve"> </w:t>
-      </w:r>
-      <w:r>
-        <w:t xml:space="preserve"> </w:t>
-      </w:r>
-      <w:r>
-        <w:t xml:space="preserve"> </w:t>
-      </w:r>
-      <w:r>
-        <w:t xml:space="preserve"> </w:t>
-      </w:r>
-      <w:r>
-        <w:t xml:space="preserve"> </w:t>
-      </w:r>
-      <w:r>
-        <w:t xml:space="preserve"> </w:t>
-      </w:r>
-      <w:r>
-        <w:t xml:space="preserve"> </w:t>
-      </w:r>
-      <w:r>
-        <w:t xml:space="preserve"> </w:t>
-      </w:r>
-      <w:r>
-        <w:t xml:space="preserve"> </w:t>
-      </w:r>
-      <w:r>
-        <w:t xml:space="preserve"> </w:t>
-      </w:r>
-      <w:r>
-        <w:t xml:space="preserve"> </w:t>
-      </w:r>
-      <w:r>
-        <w:t xml:space="preserve"> </w:t>
-      </w:r>
-      <w:r>
-        <w:t xml:space="preserve"> </w:t>
-      </w:r>
-      <w:r>
-        <w:t xml:space="preserve"> </w:t>
-      </w:r>
-      <w:r>
-        <w:t xml:space="preserve"> </w:t>
-      </w:r>
-      <w:r>
-        <w:t xml:space="preserve"> </w:t>
-      </w:r>
-      <w:r>
-        <w:t xml:space="preserve"> </w:t>
-      </w:r>
-      <w:r>
-        <w:t xml:space="preserve"> </w:t>
-      </w:r>
-      <w:r>
-        <w:t xml:space="preserve"> </w:t>
-      </w:r>
-      <w:r>
-        <w:t xml:space="preserve"> </w:t>
-      </w:r>
-      <w:r>
-        <w:t xml:space="preserve"> </w:t>
-      </w:r>
-      <w:r>
-        <w:t xml:space="preserve"> </w:t>
-      </w:r>
-      <w:r>
-        <w:t xml:space="preserve"> </w:t>
-      </w:r>
-      <w:r>
-        <w:t xml:space="preserve"> </w:t>
-      </w:r>
-      <w:r>
-        <w:t xml:space="preserve"> </w:t>
-      </w:r>
-      <w:r>
-        <w:t xml:space="preserve"> </w:t>
-      </w:r>
-      <w:r>
-        <w:t xml:space="preserve"> </w:t>
-      </w:r>
-      <w:r>
-        <w:t xml:space="preserve"> </w:t>
-      </w:r>
-      <w:r>
-        <w:t xml:space="preserve"> </w:t>
-      </w:r>
-      <w:r>
-        <w:t xml:space="preserve"> </w:t>
-      </w:r>
-      <w:r>
-        <w:t xml:space="preserve"> </w:t>
-      </w:r>
-      <w:r>
-        <w:t xml:space="preserve"> </w:t>
-      </w:r>
-      <w:r>
-        <w:t xml:space="preserve"> </w:t>
-      </w:r>
-      <w:r>
-        <w:t xml:space="preserve"> </w:t>
-      </w:r>
-      <w:r>
-        <w:t xml:space="preserve"> </w:t>
-      </w:r>
-      <w:r>
-        <w:t xml:space="preserve"> </w:t>
-      </w:r>
-      <w:r>
-        <w:t xml:space="preserve"> </w:t>
-      </w:r>
-      <w:r>
-        <w:t xml:space="preserve"> </w:t>
-      </w:r>
-      <w:r>
-        <w:t xml:space="preserve"> </w:t>
-      </w:r>
-      <w:r>
-        <w:t xml:space="preserve"> </w:t>
-      </w:r>
-      <w:r>
-        <w:t xml:space="preserve">47200 Marmande</w:t>
-      </w:r>
-      <w:r>
         <w:br w:type="textWrapping"/>
       </w:r>
       <w:hyperlink r:id="rId23">
@@ -600,7 +57,13 @@
         </w:r>
       </w:hyperlink>
       <w:r>
-        <w:br w:type="textWrapping"/>
+        <w:t xml:space="preserve"> </w:t>
+      </w:r>
+      <w:r>
+        <w:t xml:space="preserve">/</w:t>
+      </w:r>
+      <w:r>
+        <w:t xml:space="preserve"> </w:t>
       </w:r>
       <w:hyperlink r:id="rId24">
         <w:r>

--- a/CV-Alexandre-Poitevin-fr.docx
+++ b/CV-Alexandre-Poitevin-fr.docx
@@ -37,22 +37,24 @@
         <w:br w:type="textWrapping"/>
       </w:r>
       <w:hyperlink r:id="rId22">
+        <w:r>
+          <w:rPr>
+            <w:rStyle w:val="Hyperlink"/>
+          </w:rPr>
+          <w:t xml:space="preserve">alexandre.poitevin@pm.me</w:t>
+        </w:r>
+      </w:hyperlink>
+    </w:p>
+    <w:p>
+      <w:pPr>
+        <w:pStyle w:val="BodyText"/>
+      </w:pPr>
+      <w:hyperlink r:id="rId23">
         <w:r>
           <w:rPr>
             <w:i/>
             <w:rStyle w:val="Hyperlink"/>
           </w:rPr>
-          <w:t xml:space="preserve">alexandre.poitevin@pm.me</w:t>
-        </w:r>
-      </w:hyperlink>
-      <w:r>
-        <w:br w:type="textWrapping"/>
-      </w:r>
-      <w:hyperlink r:id="rId23">
-        <w:r>
-          <w:rPr>
-            <w:rStyle w:val="Hyperlink"/>
-          </w:rPr>
           <w:t xml:space="preserve">LinkedIn</w:t>
         </w:r>
       </w:hyperlink>
@@ -68,6 +70,7 @@
       <w:hyperlink r:id="rId24">
         <w:r>
           <w:rPr>
+            <w:i/>
             <w:rStyle w:val="Hyperlink"/>
           </w:rPr>
           <w:t xml:space="preserve">GitLab</w:t>

--- a/CV-Alexandre-Poitevin-fr.docx
+++ b/CV-Alexandre-Poitevin-fr.docx
@@ -39,16 +39,15 @@
       <w:hyperlink r:id="rId22">
         <w:r>
           <w:rPr>
+            <w:i/>
             <w:rStyle w:val="Hyperlink"/>
           </w:rPr>
           <w:t xml:space="preserve">alexandre.poitevin@pm.me</w:t>
         </w:r>
       </w:hyperlink>
-    </w:p>
-    <w:p>
-      <w:pPr>
-        <w:pStyle w:val="BodyText"/>
-      </w:pPr>
+      <w:r>
+        <w:br w:type="textWrapping"/>
+      </w:r>
       <w:hyperlink r:id="rId23">
         <w:r>
           <w:rPr>
@@ -130,7 +129,7 @@
         <w:t xml:space="preserve"> </w:t>
       </w:r>
       <w:r>
-        <w:t xml:space="preserve">: Spécialisation Python de l’Université du Mishigan (</w:t>
+        <w:t xml:space="preserve">: Spécialisation Python de l’Université du Michigan (</w:t>
       </w:r>
       <w:hyperlink r:id="rId27">
         <w:r>
@@ -183,7 +182,7 @@
         <w:t xml:space="preserve"> </w:t>
       </w:r>
       <w:r>
-        <w:t xml:space="preserve">: Auto formation en programmation (</w:t>
+        <w:t xml:space="preserve">: Auto formation en programmation, Python, Git, Linux... (</w:t>
       </w:r>
       <w:hyperlink r:id="rId28">
         <w:r>

--- a/CV-Alexandre-Poitevin-fr.docx
+++ b/CV-Alexandre-Poitevin-fr.docx
@@ -39,7 +39,6 @@
       <w:hyperlink r:id="rId22">
         <w:r>
           <w:rPr>
-            <w:i/>
             <w:rStyle w:val="Hyperlink"/>
           </w:rPr>
           <w:t xml:space="preserve">alexandre.poitevin@pm.me</w:t>
@@ -51,7 +50,6 @@
       <w:hyperlink r:id="rId23">
         <w:r>
           <w:rPr>
-            <w:i/>
             <w:rStyle w:val="Hyperlink"/>
           </w:rPr>
           <w:t xml:space="preserve">LinkedIn</w:t>
@@ -69,12 +67,14 @@
       <w:hyperlink r:id="rId24">
         <w:r>
           <w:rPr>
-            <w:i/>
             <w:rStyle w:val="Hyperlink"/>
           </w:rPr>
           <w:t xml:space="preserve">GitLab</w:t>
         </w:r>
       </w:hyperlink>
+      <w:r>
+        <w:br w:type="textWrapping"/>
+      </w:r>
       <w:r>
         <w:br w:type="textWrapping"/>
       </w:r>
@@ -161,7 +161,7 @@
         <w:t xml:space="preserve"> </w:t>
       </w:r>
       <w:r>
-        <w:t xml:space="preserve">: Analyste programmeur, titre professionnel de niveau III (CESI Alternance)</w:t>
+        <w:t xml:space="preserve">: Analyste programmeur, titre pro de niveau III (CESI Alternance, Bordeaux)</w:t>
       </w:r>
     </w:p>
     <w:p>
@@ -182,7 +182,7 @@
         <w:t xml:space="preserve"> </w:t>
       </w:r>
       <w:r>
-        <w:t xml:space="preserve">: Auto formation en programmation, Python, Git, Linux... (</w:t>
+        <w:t xml:space="preserve">: Auto formation : Python, Git, Linux, algorithmes... (</w:t>
       </w:r>
       <w:hyperlink r:id="rId28">
         <w:r>
@@ -235,16 +235,7 @@
         <w:t xml:space="preserve"> </w:t>
       </w:r>
       <w:r>
-        <w:t xml:space="preserve">: Baccalauréat Scientifique (Lycée Val de Garonne, Marmande)</w:t>
-      </w:r>
-      <w:r>
-        <w:br w:type="textWrapping"/>
-      </w:r>
-      <w:r>
-        <w:rPr>
-          <w:i/>
-        </w:rPr>
-        <w:t xml:space="preserve">S SI (Sciences de l’ingénieur), spécialité mathématiques</w:t>
+        <w:t xml:space="preserve">: Baccalauréat S SI spé math (Lycée Val de Garonne, Marmande)</w:t>
       </w:r>
     </w:p>
     <w:p>
@@ -307,7 +298,7 @@
         <w:t xml:space="preserve">Avancé</w:t>
       </w:r>
       <w:r>
-        <w:t xml:space="preserve">: Python, TDD, Git, Principes SOLID, Shell, SCRUM</w:t>
+        <w:t xml:space="preserve">: Python, POO, TDD, Git, Principes SOLID, Shell, SCRUM</w:t>
       </w:r>
     </w:p>
     <w:p>
@@ -374,16 +365,7 @@
             <w:b/>
             <w:rStyle w:val="Hyperlink"/>
           </w:rPr>
-          <w:t xml:space="preserve">checktype</w:t>
-        </w:r>
-      </w:hyperlink>
-      <w:hyperlink r:id="rId35">
-        <w:r>
-          <w:rPr>
-            <w:b/>
-            <w:rStyle w:val="Hyperlink"/>
-          </w:rPr>
-          <w:t xml:space="preserve">s</w:t>
+          <w:t xml:space="preserve">checktypes</w:t>
         </w:r>
       </w:hyperlink>
       <w:r>
@@ -401,7 +383,9 @@
           <w:ilvl w:val="1"/>
         </w:numPr>
       </w:pPr>
-      <w:hyperlink r:id="rId36">
+      <w:bookmarkStart w:id="36" w:name="anchor-1"/>
+      <w:bookmarkEnd w:id="36"/>
+      <w:hyperlink r:id="rId37">
         <w:r>
           <w:rPr>
             <w:b/>
@@ -414,10 +398,8 @@
         <w:t xml:space="preserve"> </w:t>
       </w:r>
       <w:r>
-        <w:t xml:space="preserve">: structurde de données stockant séparément les valeurs hashables et non hashables</w:t>
-      </w:r>
-      <w:bookmarkStart w:id="37" w:name="anchor-1"/>
-      <w:bookmarkEnd w:id="37"/>
+        <w:t xml:space="preserve">: structure de données optimisée pour les valeurs hashables et non hashables</w:t>
+      </w:r>
     </w:p>
     <w:p>
       <w:pPr>
@@ -462,7 +444,7 @@
         <w:t xml:space="preserve">OS</w:t>
       </w:r>
       <w:r>
-        <w:t xml:space="preserve">: GNU/Linux (Debian et dérivées, Arch), Mac OSX, Windows 7/10</w:t>
+        <w:t xml:space="preserve">: GNU/Linux (Debian et dérivées, Arch)</w:t>
       </w:r>
     </w:p>
     <w:p>
@@ -480,37 +462,7 @@
         <w:t xml:space="preserve">Langues</w:t>
       </w:r>
       <w:r>
-        <w:t xml:space="preserve">:</w:t>
-      </w:r>
-      <w:r>
-        <w:t xml:space="preserve"> </w:t>
-      </w:r>
-      <w:r>
-        <w:rPr>
-          <w:i/>
-        </w:rPr>
-        <w:t xml:space="preserve">Anglais</w:t>
-      </w:r>
-      <w:r>
-        <w:t xml:space="preserve"> </w:t>
-      </w:r>
-      <w:r>
-        <w:t xml:space="preserve">(bon niveau),</w:t>
-      </w:r>
-      <w:r>
-        <w:t xml:space="preserve"> </w:t>
-      </w:r>
-      <w:r>
-        <w:rPr>
-          <w:i/>
-        </w:rPr>
-        <w:t xml:space="preserve">Arabe littéraire</w:t>
-      </w:r>
-      <w:r>
-        <w:t xml:space="preserve"> </w:t>
-      </w:r>
-      <w:r>
-        <w:t xml:space="preserve">(bon niveau)</w:t>
+        <w:t xml:space="preserve">: Anglais (bon niveau), Arabe littéraire (bon niveau)</w:t>
       </w:r>
     </w:p>
     <w:sectPr/>

--- a/CV-Alexandre-Poitevin-fr.docx
+++ b/CV-Alexandre-Poitevin-fr.docx
@@ -182,7 +182,7 @@
         <w:t xml:space="preserve"> </w:t>
       </w:r>
       <w:r>
-        <w:t xml:space="preserve">: Auto formation : Python, Git, Linux, algorithmes... (</w:t>
+        <w:t xml:space="preserve">: Auto formation en Python, Git, Linux, algorithmes... (</w:t>
       </w:r>
       <w:hyperlink r:id="rId28">
         <w:r>
@@ -214,7 +214,7 @@
         <w:t xml:space="preserve"> </w:t>
       </w:r>
       <w:r>
-        <w:t xml:space="preserve">: Licence Mathématique niveau 2ème année non validée (Bordeaux 1)</w:t>
+        <w:t xml:space="preserve">: Licence de mathématiques niveau 2ème année non validée (Bordeaux 1)</w:t>
       </w:r>
     </w:p>
     <w:p>
@@ -229,13 +229,13 @@
         <w:rPr>
           <w:b/>
         </w:rPr>
-        <w:t xml:space="preserve">Juin 2007</w:t>
+        <w:t xml:space="preserve">2007</w:t>
       </w:r>
       <w:r>
         <w:t xml:space="preserve"> </w:t>
       </w:r>
       <w:r>
-        <w:t xml:space="preserve">: Baccalauréat S SI spé math (Lycée Val de Garonne, Marmande)</w:t>
+        <w:t xml:space="preserve">: Baccalauréat S SI spé mathématiques (Lycée Val de Garonne, Marmande)</w:t>
       </w:r>
     </w:p>
     <w:p>

--- a/CV-Alexandre-Poitevin-fr.docx
+++ b/CV-Alexandre-Poitevin-fr.docx
@@ -75,39 +75,39 @@
       <w:r>
         <w:br w:type="textWrapping"/>
       </w:r>
+    </w:p>
+    <w:p>
+      <w:pPr>
+        <w:pStyle w:val="BodyText"/>
+      </w:pPr>
+      <w:r>
+        <w:t xml:space="preserve">Développeur Python Backend travaillant en méthodologie SCRUM.</w:t>
+      </w:r>
       <w:r>
         <w:br w:type="textWrapping"/>
       </w:r>
-    </w:p>
-    <w:p>
-      <w:pPr>
-        <w:pStyle w:val="BodyText"/>
-      </w:pPr>
-      <w:r>
-        <w:t xml:space="preserve">Développeur Python Backend travaillant en méthodologie SCRUM.</w:t>
+      <w:r>
+        <w:t xml:space="preserve">Capable de tirer des spécifications techniques à partir de besoins, d’analyser des problèmes algorithmiques puis de les modéliser et de les résoudre par un code de qualité et performant.</w:t>
       </w:r>
       <w:r>
         <w:br w:type="textWrapping"/>
       </w:r>
       <w:r>
-        <w:t xml:space="preserve">Capable de tirer des spécifications techniques à partir de besoins, d’analyser des problèmes algorithmiques puis de les modéliser et de les résoudre par un code de qualité et performant.</w:t>
+        <w:t xml:space="preserve">Goût du travail en équipe, ouvert d’esprit, dynamique et réactif.</w:t>
       </w:r>
       <w:r>
         <w:br w:type="textWrapping"/>
       </w:r>
-      <w:r>
-        <w:t xml:space="preserve">Goût du travail en équipe, ouvert d’esprit, dynamique et réactif.</w:t>
-      </w:r>
     </w:p>
     <w:p>
       <w:pPr>
         <w:pStyle w:val="Heading4"/>
       </w:pPr>
-      <w:bookmarkStart w:id="26" w:name="formation"/>
+      <w:bookmarkStart w:id="26" w:name="compétences-principales"/>
       <w:bookmarkStart w:id="25" w:name="anchor"/>
       <w:bookmarkEnd w:id="25"/>
       <w:r>
-        <w:t xml:space="preserve">FORMATION</w:t>
+        <w:t xml:space="preserve">COMPÉTENCES PRINCIPALES</w:t>
       </w:r>
       <w:bookmarkEnd w:id="26"/>
     </w:p>
@@ -123,6 +123,54 @@
         <w:rPr>
           <w:b/>
         </w:rPr>
+        <w:t xml:space="preserve">Avancé</w:t>
+      </w:r>
+      <w:r>
+        <w:t xml:space="preserve">: Python, POO, TDD, Git, Principes SOLID, Shell, SCRUM</w:t>
+      </w:r>
+    </w:p>
+    <w:p>
+      <w:pPr>
+        <w:pStyle w:val="Compact"/>
+        <w:numPr>
+          <w:numId w:val="1001"/>
+          <w:ilvl w:val="0"/>
+        </w:numPr>
+      </w:pPr>
+      <w:r>
+        <w:rPr>
+          <w:b/>
+        </w:rPr>
+        <w:t xml:space="preserve">Intermédiare</w:t>
+      </w:r>
+      <w:r>
+        <w:t xml:space="preserve">: SQL, Kivy</w:t>
+      </w:r>
+    </w:p>
+    <w:p>
+      <w:pPr>
+        <w:pStyle w:val="Heading4"/>
+      </w:pPr>
+      <w:bookmarkStart w:id="28" w:name="formation"/>
+      <w:bookmarkStart w:id="27" w:name="anchor"/>
+      <w:bookmarkEnd w:id="27"/>
+      <w:r>
+        <w:t xml:space="preserve">FORMATION</w:t>
+      </w:r>
+      <w:bookmarkEnd w:id="28"/>
+    </w:p>
+    <w:p>
+      <w:pPr>
+        <w:pStyle w:val="Compact"/>
+        <w:numPr>
+          <w:numId w:val="1002"/>
+          <w:ilvl w:val="0"/>
+        </w:numPr>
+      </w:pPr>
+      <w:r>
+        <w:rPr>
+          <w:b/>
+        </w:rPr>
         <w:t xml:space="preserve">2017</w:t>
       </w:r>
       <w:r>
@@ -131,7 +179,7 @@
       <w:r>
         <w:t xml:space="preserve">: Spécialisation Python de l’Université du Michigan (</w:t>
       </w:r>
-      <w:hyperlink r:id="rId27">
+      <w:hyperlink r:id="rId29">
         <w:r>
           <w:rPr>
             <w:rStyle w:val="Hyperlink"/>
@@ -147,7 +195,7 @@
       <w:pPr>
         <w:pStyle w:val="Compact"/>
         <w:numPr>
-          <w:numId w:val="1001"/>
+          <w:numId w:val="1002"/>
           <w:ilvl w:val="0"/>
         </w:numPr>
       </w:pPr>
@@ -168,7 +216,7 @@
       <w:pPr>
         <w:pStyle w:val="Compact"/>
         <w:numPr>
-          <w:numId w:val="1001"/>
+          <w:numId w:val="1002"/>
           <w:ilvl w:val="0"/>
         </w:numPr>
       </w:pPr>
@@ -184,7 +232,7 @@
       <w:r>
         <w:t xml:space="preserve">: Auto formation en Python, Git, Linux, algorithmes... (</w:t>
       </w:r>
-      <w:hyperlink r:id="rId28">
+      <w:hyperlink r:id="rId30">
         <w:r>
           <w:rPr>
             <w:rStyle w:val="Hyperlink"/>
@@ -200,7 +248,7 @@
       <w:pPr>
         <w:pStyle w:val="Compact"/>
         <w:numPr>
-          <w:numId w:val="1001"/>
+          <w:numId w:val="1002"/>
           <w:ilvl w:val="0"/>
         </w:numPr>
       </w:pPr>
@@ -216,39 +264,6 @@
       <w:r>
         <w:t xml:space="preserve">: Licence de mathématiques niveau 2ème année non validée (Bordeaux 1)</w:t>
       </w:r>
-    </w:p>
-    <w:p>
-      <w:pPr>
-        <w:pStyle w:val="Compact"/>
-        <w:numPr>
-          <w:numId w:val="1001"/>
-          <w:ilvl w:val="0"/>
-        </w:numPr>
-      </w:pPr>
-      <w:r>
-        <w:rPr>
-          <w:b/>
-        </w:rPr>
-        <w:t xml:space="preserve">2007</w:t>
-      </w:r>
-      <w:r>
-        <w:t xml:space="preserve"> </w:t>
-      </w:r>
-      <w:r>
-        <w:t xml:space="preserve">: Baccalauréat S SI spé mathématiques (Lycée Val de Garonne, Marmande)</w:t>
-      </w:r>
-    </w:p>
-    <w:p>
-      <w:pPr>
-        <w:pStyle w:val="Heading4"/>
-      </w:pPr>
-      <w:bookmarkStart w:id="30" w:name="expériences-professionnelles"/>
-      <w:bookmarkStart w:id="29" w:name="anchor"/>
-      <w:bookmarkEnd w:id="29"/>
-      <w:r>
-        <w:t xml:space="preserve">EXPÉRIENCES PROFESSIONNELLES</w:t>
-      </w:r>
-      <w:bookmarkEnd w:id="30"/>
     </w:p>
     <w:p>
       <w:pPr>
@@ -262,24 +277,24 @@
         <w:rPr>
           <w:b/>
         </w:rPr>
-        <w:t xml:space="preserve">Juillet 2017</w:t>
+        <w:t xml:space="preserve">2007</w:t>
       </w:r>
       <w:r>
         <w:t xml:space="preserve"> </w:t>
       </w:r>
       <w:r>
-        <w:t xml:space="preserve">: Développeur stagiaire en intégration OpenERP/Odoo (Aquilog, Talence)</w:t>
+        <w:t xml:space="preserve">: Baccalauréat S SI spé mathématiques (Lycée Val de Garonne, Marmande)</w:t>
       </w:r>
     </w:p>
     <w:p>
       <w:pPr>
         <w:pStyle w:val="Heading4"/>
       </w:pPr>
-      <w:bookmarkStart w:id="32" w:name="compétences-principales"/>
+      <w:bookmarkStart w:id="32" w:name="expériences-professionnelles"/>
       <w:bookmarkStart w:id="31" w:name="anchor"/>
       <w:bookmarkEnd w:id="31"/>
       <w:r>
-        <w:t xml:space="preserve">COMPÉTENCES PRINCIPALES</w:t>
+        <w:t xml:space="preserve">EXPÉRIENCES PROFESSIONNELLES</w:t>
       </w:r>
       <w:bookmarkEnd w:id="32"/>
     </w:p>
@@ -295,28 +310,13 @@
         <w:rPr>
           <w:b/>
         </w:rPr>
-        <w:t xml:space="preserve">Avancé</w:t>
-      </w:r>
-      <w:r>
-        <w:t xml:space="preserve">: Python, POO, TDD, Git, Principes SOLID, Shell, SCRUM</w:t>
-      </w:r>
-    </w:p>
-    <w:p>
-      <w:pPr>
-        <w:pStyle w:val="Compact"/>
-        <w:numPr>
-          <w:numId w:val="1003"/>
-          <w:ilvl w:val="0"/>
-        </w:numPr>
-      </w:pPr>
-      <w:r>
-        <w:rPr>
-          <w:b/>
-        </w:rPr>
-        <w:t xml:space="preserve">Intermédiare</w:t>
-      </w:r>
-      <w:r>
-        <w:t xml:space="preserve">: SQL</w:t>
+        <w:t xml:space="preserve">Juillet 2017</w:t>
+      </w:r>
+      <w:r>
+        <w:t xml:space="preserve"> </w:t>
+      </w:r>
+      <w:r>
+        <w:t xml:space="preserve">: Développeur stagiaire en intégration OpenERP/Odoo (Aquilog, Talence)</w:t>
       </w:r>
     </w:p>
     <w:p>

--- a/CV-Alexandre-Poitevin-fr.docx
+++ b/CV-Alexandre-Poitevin-fr.docx
@@ -7,12 +7,10 @@
         <w:pStyle w:val="Heading3"/>
       </w:pPr>
       <w:bookmarkStart w:id="21" w:name="alexandre-poitevin"/>
-      <w:bookmarkStart w:id="20" w:name="anchor"/>
-      <w:bookmarkEnd w:id="20"/>
+      <w:bookmarkEnd w:id="21"/>
       <w:r>
         <w:t xml:space="preserve">Alexandre POITEVIN</w:t>
       </w:r>
-      <w:bookmarkEnd w:id="21"/>
     </w:p>
     <w:p>
       <w:pPr>
@@ -31,7 +29,7 @@
         <w:br w:type="textWrapping"/>
       </w:r>
       <w:r>
-        <w:t xml:space="preserve">0663240636</w:t>
+        <w:t xml:space="preserve">06663240636</w:t>
       </w:r>
       <w:r>
         <w:br w:type="textWrapping"/>
@@ -41,7 +39,15 @@
           <w:rPr>
             <w:rStyle w:val="Hyperlink"/>
           </w:rPr>
-          <w:t xml:space="preserve">alexandre.poitevin@pm.me</w:t>
+          <w:t xml:space="preserve">alexandre.poitevin</w:t>
+        </w:r>
+      </w:hyperlink>
+      <w:hyperlink r:id="rId22">
+        <w:r>
+          <w:rPr>
+            <w:rStyle w:val="Hyperlink"/>
+          </w:rPr>
+          <w:t xml:space="preserve">47@gmail.com</w:t>
         </w:r>
       </w:hyperlink>
       <w:r>
@@ -72,44 +78,36 @@
           <w:t xml:space="preserve">GitLab</w:t>
         </w:r>
       </w:hyperlink>
+    </w:p>
+    <w:p>
+      <w:pPr>
+        <w:pStyle w:val="BodyText"/>
+      </w:pPr>
+      <w:r>
+        <w:t xml:space="preserve">Développeur Python Backend travaillant en méthodologie SCRUM.</w:t>
+      </w:r>
       <w:r>
         <w:br w:type="textWrapping"/>
       </w:r>
-    </w:p>
-    <w:p>
-      <w:pPr>
-        <w:pStyle w:val="BodyText"/>
-      </w:pPr>
-      <w:r>
-        <w:t xml:space="preserve">Développeur Python Backend travaillant en méthodologie SCRUM.</w:t>
+      <w:r>
+        <w:t xml:space="preserve">Capable de tirer des spécifications techniques à partir de besoins, d’analyser des problèmes algorithmiques puis de les modéliser et de les résoudre par un code de qualité et performant.</w:t>
       </w:r>
       <w:r>
         <w:br w:type="textWrapping"/>
       </w:r>
       <w:r>
-        <w:t xml:space="preserve">Capable de tirer des spécifications techniques à partir de besoins, d’analyser des problèmes algorithmiques puis de les modéliser et de les résoudre par un code de qualité et performant.</w:t>
-      </w:r>
-      <w:r>
-        <w:br w:type="textWrapping"/>
-      </w:r>
-      <w:r>
         <w:t xml:space="preserve">Goût du travail en équipe, ouvert d’esprit, dynamique et réactif.</w:t>
       </w:r>
-      <w:r>
-        <w:br w:type="textWrapping"/>
-      </w:r>
     </w:p>
     <w:p>
       <w:pPr>
         <w:pStyle w:val="Heading4"/>
       </w:pPr>
-      <w:bookmarkStart w:id="26" w:name="compétences-principales"/>
-      <w:bookmarkStart w:id="25" w:name="anchor"/>
+      <w:bookmarkStart w:id="25" w:name="compétences-principales"/>
       <w:bookmarkEnd w:id="25"/>
       <w:r>
         <w:t xml:space="preserve">COMPÉTENCES PRINCIPALES</w:t>
       </w:r>
-      <w:bookmarkEnd w:id="26"/>
     </w:p>
     <w:p>
       <w:pPr>
@@ -151,13 +149,11 @@
       <w:pPr>
         <w:pStyle w:val="Heading4"/>
       </w:pPr>
-      <w:bookmarkStart w:id="28" w:name="formation"/>
-      <w:bookmarkStart w:id="27" w:name="anchor"/>
-      <w:bookmarkEnd w:id="27"/>
+      <w:bookmarkStart w:id="26" w:name="formation"/>
+      <w:bookmarkEnd w:id="26"/>
       <w:r>
         <w:t xml:space="preserve">FORMATION</w:t>
       </w:r>
-      <w:bookmarkEnd w:id="28"/>
     </w:p>
     <w:p>
       <w:pPr>
@@ -179,7 +175,7 @@
       <w:r>
         <w:t xml:space="preserve">: Spécialisation Python de l’Université du Michigan (</w:t>
       </w:r>
-      <w:hyperlink r:id="rId29">
+      <w:hyperlink r:id="rId27">
         <w:r>
           <w:rPr>
             <w:rStyle w:val="Hyperlink"/>
@@ -232,7 +228,7 @@
       <w:r>
         <w:t xml:space="preserve">: Auto formation en Python, Git, Linux, algorithmes... (</w:t>
       </w:r>
-      <w:hyperlink r:id="rId30">
+      <w:hyperlink r:id="rId28">
         <w:r>
           <w:rPr>
             <w:rStyle w:val="Hyperlink"/>
@@ -290,13 +286,11 @@
       <w:pPr>
         <w:pStyle w:val="Heading4"/>
       </w:pPr>
-      <w:bookmarkStart w:id="32" w:name="expériences-professionnelles"/>
-      <w:bookmarkStart w:id="31" w:name="anchor"/>
-      <w:bookmarkEnd w:id="31"/>
+      <w:bookmarkStart w:id="29" w:name="expériences-professionnelles"/>
+      <w:bookmarkEnd w:id="29"/>
       <w:r>
         <w:t xml:space="preserve">EXPÉRIENCES PROFESSIONNELLES</w:t>
       </w:r>
-      <w:bookmarkEnd w:id="32"/>
     </w:p>
     <w:p>
       <w:pPr>
@@ -323,13 +317,11 @@
       <w:pPr>
         <w:pStyle w:val="Heading4"/>
       </w:pPr>
-      <w:bookmarkStart w:id="34" w:name="projets-open-source"/>
-      <w:bookmarkStart w:id="33" w:name="anchor"/>
-      <w:bookmarkEnd w:id="33"/>
+      <w:bookmarkStart w:id="30" w:name="projets-open-source"/>
+      <w:bookmarkEnd w:id="30"/>
       <w:r>
         <w:t xml:space="preserve">PROJETS OPEN SOURCE</w:t>
       </w:r>
-      <w:bookmarkEnd w:id="34"/>
     </w:p>
     <w:p>
       <w:pPr>
@@ -359,7 +351,7 @@
           <w:ilvl w:val="1"/>
         </w:numPr>
       </w:pPr>
-      <w:hyperlink r:id="rId35">
+      <w:hyperlink r:id="rId31">
         <w:r>
           <w:rPr>
             <w:b/>
@@ -383,9 +375,7 @@
           <w:ilvl w:val="1"/>
         </w:numPr>
       </w:pPr>
-      <w:bookmarkStart w:id="36" w:name="anchor-1"/>
-      <w:bookmarkEnd w:id="36"/>
-      <w:hyperlink r:id="rId37">
+      <w:hyperlink r:id="rId32">
         <w:r>
           <w:rPr>
             <w:b/>
@@ -405,11 +395,11 @@
       <w:pPr>
         <w:pStyle w:val="Heading4"/>
       </w:pPr>
-      <w:bookmarkStart w:id="38" w:name="compétences-complémetaires"/>
+      <w:bookmarkStart w:id="33" w:name="compétences-complémetaires"/>
+      <w:bookmarkEnd w:id="33"/>
       <w:r>
         <w:t xml:space="preserve">COMPÉTENCES COMPLÉMETAIRES</w:t>
       </w:r>
-      <w:bookmarkEnd w:id="38"/>
     </w:p>
     <w:p>
       <w:pPr>
@@ -468,10 +458,6 @@
     <w:sectPr/>
   </w:body>
 </w:document>
-</file>
-
-<file path=word/comments.xml><?xml version="1.0" encoding="utf-8"?>
-<w:comments xmlns:w="http://schemas.openxmlformats.org/wordprocessingml/2006/main" xmlns:m="http://schemas.openxmlformats.org/officeDocument/2006/math" xmlns:r="http://schemas.openxmlformats.org/officeDocument/2006/relationships" xmlns:o="urn:schemas-microsoft-com:office:office" xmlns:v="urn:schemas-microsoft-com:vml" xmlns:w10="urn:schemas-microsoft-com:office:word" xmlns:a="http://schemas.openxmlformats.org/drawingml/2006/main" xmlns:pic="http://schemas.openxmlformats.org/drawingml/2006/picture" xmlns:wp="http://schemas.openxmlformats.org/drawingml/2006/wordprocessingDrawing"/>
 </file>
 
 <file path=word/footnotes.xml><?xml version="1.0" encoding="utf-8"?>
@@ -495,8 +481,8 @@
 
 <file path=word/numbering.xml><?xml version="1.0" encoding="utf-8"?>
 <w:numbering xmlns:w="http://schemas.openxmlformats.org/wordprocessingml/2006/main">
-  <w:abstractNum w:abstractNumId="990">
-    <w:nsid w:val="170cd2de"/>
+  <w:abstractNum w:abstractNumId="0">
+    <w:nsid w:val="e17f69ba"/>
     <w:multiLevelType w:val="multilevel"/>
     <w:lvl w:ilvl="0">
       <w:numFmt w:val="bullet"/>
@@ -575,31 +561,9 @@
         <w:ind w:left="4800" w:hanging="480"/>
       </w:pPr>
     </w:lvl>
-    <w:lvl w:ilvl="7">
-      <w:numFmt w:val="bullet"/>
-      <w:lvlText w:val=" "/>
-      <w:lvlJc w:val="left"/>
-      <w:pPr>
-        <w:tabs>
-          <w:tab w:val="num" w:pos="5040"/>
-        </w:tabs>
-        <w:ind w:left="5520" w:hanging="480"/>
-      </w:pPr>
-    </w:lvl>
-    <w:lvl w:ilvl="8">
-      <w:numFmt w:val="bullet"/>
-      <w:lvlText w:val=" "/>
-      <w:lvlJc w:val="left"/>
-      <w:pPr>
-        <w:tabs>
-          <w:tab w:val="num" w:pos="5760"/>
-        </w:tabs>
-        <w:ind w:left="6240" w:hanging="480"/>
-      </w:pPr>
-    </w:lvl>
   </w:abstractNum>
   <w:abstractNum w:abstractNumId="990">
-    <w:nsid w:val="2c1ae401"/>
+    <w:nsid w:val="783abd03"/>
     <w:multiLevelType w:val="multilevel"/>
     <w:lvl w:ilvl="0">
       <w:numFmt w:val="bullet"/>
@@ -678,31 +642,9 @@
         <w:ind w:left="4800" w:hanging="480"/>
       </w:pPr>
     </w:lvl>
-    <w:lvl w:ilvl="7">
-      <w:numFmt w:val="bullet"/>
-      <w:lvlText w:val=" "/>
-      <w:lvlJc w:val="left"/>
-      <w:pPr>
-        <w:tabs>
-          <w:tab w:val="num" w:pos="5040"/>
-        </w:tabs>
-        <w:ind w:left="5520" w:hanging="480"/>
-      </w:pPr>
-    </w:lvl>
-    <w:lvl w:ilvl="8">
-      <w:numFmt w:val="bullet"/>
-      <w:lvlText w:val=" "/>
-      <w:lvlJc w:val="left"/>
-      <w:pPr>
-        <w:tabs>
-          <w:tab w:val="num" w:pos="5760"/>
-        </w:tabs>
-        <w:ind w:left="6240" w:hanging="480"/>
-      </w:pPr>
-    </w:lvl>
   </w:abstractNum>
   <w:abstractNum w:abstractNumId="991">
-    <w:nsid w:val="ea454b4c"/>
+    <w:nsid w:val="a1ed8583"/>
     <w:multiLevelType w:val="multilevel"/>
     <w:lvl w:ilvl="0">
       <w:numFmt w:val="bullet"/>
@@ -781,31 +723,9 @@
         <w:ind w:left="4800" w:hanging="480"/>
       </w:pPr>
     </w:lvl>
-    <w:lvl w:ilvl="7">
-      <w:numFmt w:val="bullet"/>
-      <w:lvlText w:val="–"/>
-      <w:lvlJc w:val="left"/>
-      <w:pPr>
-        <w:tabs>
-          <w:tab w:val="num" w:pos="5040"/>
-        </w:tabs>
-        <w:ind w:left="5520" w:hanging="480"/>
-      </w:pPr>
-    </w:lvl>
-    <w:lvl w:ilvl="8">
-      <w:numFmt w:val="bullet"/>
-      <w:lvlText w:val="•"/>
-      <w:lvlJc w:val="left"/>
-      <w:pPr>
-        <w:tabs>
-          <w:tab w:val="num" w:pos="5760"/>
-        </w:tabs>
-        <w:ind w:left="6240" w:hanging="480"/>
-      </w:pPr>
-    </w:lvl>
   </w:abstractNum>
-  <w:num w:numId="1000">
-    <w:abstractNumId w:val="990"/>
+  <w:num w:numId="1">
+    <w:abstractNumId w:val="0"/>
   </w:num>
   <w:num w:numId="1000">
     <w:abstractNumId w:val="990"/>
@@ -1084,66 +1004,6 @@
       <w:szCs w:val="24"/>
     </w:rPr>
   </w:style>
-  <w:style w:type="paragraph" w:styleId="Heading7">
-    <w:name w:val="Heading 7"/>
-    <w:basedOn w:val="Normal"/>
-    <w:next w:val="BodyText"/>
-    <w:uiPriority w:val="9"/>
-    <w:unhideWhenUsed/>
-    <w:qFormat/>
-    <w:pPr>
-      <w:keepNext/>
-      <w:keepLines/>
-      <w:spacing w:before="200" w:after="0"/>
-      <w:outlineLvl w:val="6"/>
-    </w:pPr>
-    <w:rPr>
-      <w:rFonts w:asciiTheme="majorHAnsi" w:eastAsiaTheme="majorEastAsia" w:hAnsiTheme="majorHAnsi" w:cstheme="majorBidi"/>
-      <w:color w:val="4F81BD" w:themeColor="accent1"/>
-      <w:sz w:val="24"/>
-      <w:szCs w:val="24"/>
-    </w:rPr>
-  </w:style>
-  <w:style w:type="paragraph" w:styleId="Heading8">
-    <w:name w:val="Heading 8"/>
-    <w:basedOn w:val="Normal"/>
-    <w:next w:val="BodyText"/>
-    <w:uiPriority w:val="9"/>
-    <w:unhideWhenUsed/>
-    <w:qFormat/>
-    <w:pPr>
-      <w:keepNext/>
-      <w:keepLines/>
-      <w:spacing w:before="200" w:after="0"/>
-      <w:outlineLvl w:val="7"/>
-    </w:pPr>
-    <w:rPr>
-      <w:rFonts w:asciiTheme="majorHAnsi" w:eastAsiaTheme="majorEastAsia" w:hAnsiTheme="majorHAnsi" w:cstheme="majorBidi"/>
-      <w:color w:val="4F81BD" w:themeColor="accent1"/>
-      <w:sz w:val="24"/>
-      <w:szCs w:val="24"/>
-    </w:rPr>
-  </w:style>
-  <w:style w:type="paragraph" w:styleId="Heading9">
-    <w:name w:val="Heading 9"/>
-    <w:basedOn w:val="Normal"/>
-    <w:next w:val="BodyText"/>
-    <w:uiPriority w:val="9"/>
-    <w:unhideWhenUsed/>
-    <w:qFormat/>
-    <w:pPr>
-      <w:keepNext/>
-      <w:keepLines/>
-      <w:spacing w:before="200" w:after="0"/>
-      <w:outlineLvl w:val="8"/>
-    </w:pPr>
-    <w:rPr>
-      <w:rFonts w:asciiTheme="majorHAnsi" w:eastAsiaTheme="majorEastAsia" w:hAnsiTheme="majorHAnsi" w:cstheme="majorBidi"/>
-      <w:color w:val="4F81BD" w:themeColor="accent1"/>
-      <w:sz w:val="24"/>
-      <w:szCs w:val="24"/>
-    </w:rPr>
-  </w:style>
   <w:style w:type="paragraph" w:styleId="BlockText">
     <w:name w:val="Block Text"/>
     <w:basedOn w:val="BodyText"/>
@@ -1175,9 +1035,8 @@
     <w:semiHidden/>
     <w:unhideWhenUsed/>
   </w:style>
-  <w:style w:type="table" w:default="1" w:styleId="Table">
-    <w:name w:val="Table"/>
-    <w:basedOn w:val="TableNormal"/>
+  <w:style w:type="table" w:default="1" w:styleId="TableNormal">
+    <w:name w:val="Normal Table"/>
     <w:semiHidden/>
     <w:unhideWhenUsed/>
     <w:qFormat/>
@@ -1234,8 +1093,8 @@
     <w:name w:val="Figure"/>
     <w:basedOn w:val="Normal"/>
   </w:style>
-  <w:style w:type="paragraph" w:customStyle="1" w:styleId="CaptionedFigure">
-    <w:name w:val="Captioned Figure"/>
+  <w:style w:type="paragraph" w:customStyle="1" w:styleId="FigureWithCaption">
+    <w:name w:val="Figure with Caption"/>
     <w:basedOn w:val="Figure"/>
     <w:pPr>
       <w:keepNext/>

--- a/CV-Alexandre-Poitevin-fr.docx
+++ b/CV-Alexandre-Poitevin-fr.docx
@@ -29,10 +29,16 @@
         <w:br w:type="textWrapping"/>
       </w:r>
       <w:r>
-        <w:t xml:space="preserve">06663240636</w:t>
+        <w:t xml:space="preserve">Tél (FR) : +33 66 63 24 06 36</w:t>
       </w:r>
       <w:r>
         <w:br w:type="textWrapping"/>
+      </w:r>
+      <w:r>
+        <w:t xml:space="preserve">Mail :</w:t>
+      </w:r>
+      <w:r>
+        <w:t xml:space="preserve"> </w:t>
       </w:r>
       <w:hyperlink r:id="rId22">
         <w:r>
@@ -142,7 +148,7 @@
         <w:t xml:space="preserve">Intermédiare</w:t>
       </w:r>
       <w:r>
-        <w:t xml:space="preserve">: SQL, Kivy</w:t>
+        <w:t xml:space="preserve">: SQL, Kivy, Flask</w:t>
       </w:r>
     </w:p>
     <w:p>
@@ -452,7 +458,7 @@
         <w:t xml:space="preserve">Langues</w:t>
       </w:r>
       <w:r>
-        <w:t xml:space="preserve">: Anglais (bon niveau), Arabe littéraire (bon niveau)</w:t>
+        <w:t xml:space="preserve">: Français (natif), Anglais (bon niveau), Arabe littéraire (bon niveau)</w:t>
       </w:r>
     </w:p>
     <w:sectPr/>
@@ -563,7 +569,7 @@
     </w:lvl>
   </w:abstractNum>
   <w:abstractNum w:abstractNumId="990">
-    <w:nsid w:val="783abd03"/>
+    <w:nsid w:val="a1d1708d"/>
     <w:multiLevelType w:val="multilevel"/>
     <w:lvl w:ilvl="0">
       <w:numFmt w:val="bullet"/>
@@ -644,7 +650,7 @@
     </w:lvl>
   </w:abstractNum>
   <w:abstractNum w:abstractNumId="991">
-    <w:nsid w:val="a1ed8583"/>
+    <w:nsid w:val="bee44525"/>
     <w:multiLevelType w:val="multilevel"/>
     <w:lvl w:ilvl="0">
       <w:numFmt w:val="bullet"/>
